--- a/docs/Lutron Proposal.docx
+++ b/docs/Lutron Proposal.docx
@@ -342,6 +342,9 @@
           <w:ilvl w:val="0"/>
           <w:numId w:val="4"/>
         </w:numPr>
+        <w:tabs>
+          <w:tab w:val="left" w:pos="10620"/>
+        </w:tabs>
         <w:rPr>
           <w:rFonts w:ascii="Exo Medium" w:hAnsi="Exo Medium"/>
           <w:b/>
@@ -422,23 +425,23 @@
           <w:color w:val="000000" w:themeColor="text1"/>
         </w:rPr>
         <w:t xml:space="preserve"> </w:t>
+      </w:r>
+      <w:r>
+        <w:rPr>
+          <w:rFonts w:ascii="Exo Medium" w:hAnsi="Exo Medium"/>
+          <w:color w:val="000000" w:themeColor="text1"/>
+        </w:rPr>
+        <w:t>project!</w:t>
+      </w:r>
+      <w:r>
+        <w:rPr>
+          <w:rFonts w:ascii="Exo Medium" w:hAnsi="Exo Medium"/>
+          <w:color w:val="000000" w:themeColor="text1"/>
+        </w:rPr>
+        <w:t xml:space="preserve"> You guys are awesome.</w:t>
       </w:r>
       <w:bookmarkStart w:id="0" w:name="_GoBack"/>
       <w:bookmarkEnd w:id="0"/>
-      <w:r>
-        <w:rPr>
-          <w:rFonts w:ascii="Exo Medium" w:hAnsi="Exo Medium"/>
-          <w:color w:val="000000" w:themeColor="text1"/>
-        </w:rPr>
-        <w:t>project!</w:t>
-      </w:r>
-      <w:r>
-        <w:rPr>
-          <w:rFonts w:ascii="Exo Medium" w:hAnsi="Exo Medium"/>
-          <w:color w:val="000000" w:themeColor="text1"/>
-        </w:rPr>
-        <w:t xml:space="preserve"> You guys are awesome.</w:t>
-      </w:r>
     </w:p>
     <w:p>
       <w:pPr>
@@ -4001,7 +4004,7 @@
 </file>
 
 <file path=customXml/itemProps1.xml><?xml version="1.0" encoding="utf-8"?>
-<ds:datastoreItem xmlns:ds="http://schemas.openxmlformats.org/officeDocument/2006/customXml" ds:itemID="{DC49B636-ED80-4A4A-B02D-BB859680672F}">
+<ds:datastoreItem xmlns:ds="http://schemas.openxmlformats.org/officeDocument/2006/customXml" ds:itemID="{EDC0E0CE-0694-8144-B0A8-75B054B7443B}">
   <ds:schemaRefs>
     <ds:schemaRef ds:uri="http://schemas.openxmlformats.org/officeDocument/2006/bibliography"/>
   </ds:schemaRefs>
